--- a/Ndikum- resume2.docx
+++ b/Ndikum- resume2.docx
@@ -1,6 +1,6 @@
 
 <file path=word/document.xml><?xml version="1.0" encoding="utf-8"?>
-<w:document xmlns:wpc="http://schemas.microsoft.com/office/word/2010/wordprocessingCanvas" xmlns:cx="http://schemas.microsoft.com/office/drawing/2014/chartex" xmlns:cx1="http://schemas.microsoft.com/office/drawing/2015/9/8/chartex" xmlns:cx2="http://schemas.microsoft.com/office/drawing/2015/10/21/chartex" xmlns:cx3="http://schemas.microsoft.com/office/drawing/2016/5/9/chartex" xmlns:cx4="http://schemas.microsoft.com/office/drawing/2016/5/10/chartex" xmlns:cx5="http://schemas.microsoft.com/office/drawing/2016/5/11/chartex" xmlns:cx6="http://schemas.microsoft.com/office/drawing/2016/5/12/chartex" xmlns:cx7="http://schemas.microsoft.com/office/drawing/2016/5/13/chartex" xmlns:cx8="http://schemas.microsoft.com/office/drawing/2016/5/14/chartex" xmlns:mc="http://schemas.openxmlformats.org/markup-compatibility/2006" xmlns:aink="http://schemas.microsoft.com/office/drawing/2016/ink" xmlns:am3d="http://schemas.microsoft.com/office/drawing/2017/model3d" xmlns:o="urn:schemas-microsoft-com:office:office" xmlns:r="http://schemas.openxmlformats.org/officeDocument/2006/relationships" xmlns:m="http://schemas.openxmlformats.org/officeDocument/2006/math" xmlns:v="urn:schemas-microsoft-com:vml" xmlns:wp14="http://schemas.microsoft.com/office/word/2010/wordprocessingDrawing" xmlns:wp="http://schemas.openxmlformats.org/drawingml/2006/wordprocessingDrawing" xmlns:w10="urn:schemas-microsoft-com:office:word" xmlns:w="http://schemas.openxmlformats.org/wordprocessingml/2006/main" xmlns:w14="http://schemas.microsoft.com/office/word/2010/wordml" xmlns:w15="http://schemas.microsoft.com/office/word/2012/wordml" xmlns:w16cex="http://schemas.microsoft.com/office/word/2018/wordml/cex" xmlns:w16cid="http://schemas.microsoft.com/office/word/2016/wordml/cid" xmlns:w16="http://schemas.microsoft.com/office/word/2018/wordml" xmlns:w16se="http://schemas.microsoft.com/office/word/2015/wordml/symex" xmlns:wpg="http://schemas.microsoft.com/office/word/2010/wordprocessingGroup" xmlns:wpi="http://schemas.microsoft.com/office/word/2010/wordprocessingInk" xmlns:wne="http://schemas.microsoft.com/office/word/2006/wordml" xmlns:wps="http://schemas.microsoft.com/office/word/2010/wordprocessingShape" mc:Ignorable="w14 w15 w16se w16cid w16 w16cex wp14">
+<w:document xmlns:wpc="http://schemas.microsoft.com/office/word/2010/wordprocessingCanvas" xmlns:cx="http://schemas.microsoft.com/office/drawing/2014/chartex" xmlns:cx1="http://schemas.microsoft.com/office/drawing/2015/9/8/chartex" xmlns:cx2="http://schemas.microsoft.com/office/drawing/2015/10/21/chartex" xmlns:cx3="http://schemas.microsoft.com/office/drawing/2016/5/9/chartex" xmlns:cx4="http://schemas.microsoft.com/office/drawing/2016/5/10/chartex" xmlns:cx5="http://schemas.microsoft.com/office/drawing/2016/5/11/chartex" xmlns:cx6="http://schemas.microsoft.com/office/drawing/2016/5/12/chartex" xmlns:cx7="http://schemas.microsoft.com/office/drawing/2016/5/13/chartex" xmlns:cx8="http://schemas.microsoft.com/office/drawing/2016/5/14/chartex" xmlns:mc="http://schemas.openxmlformats.org/markup-compatibility/2006" xmlns:aink="http://schemas.microsoft.com/office/drawing/2016/ink" xmlns:am3d="http://schemas.microsoft.com/office/drawing/2017/model3d" xmlns:o="urn:schemas-microsoft-com:office:office" xmlns:r="http://schemas.openxmlformats.org/officeDocument/2006/relationships" xmlns:m="http://schemas.openxmlformats.org/officeDocument/2006/math" xmlns:v="urn:schemas-microsoft-com:vml" xmlns:wp14="http://schemas.microsoft.com/office/word/2010/wordprocessingDrawing" xmlns:wp="http://schemas.openxmlformats.org/drawingml/2006/wordprocessingDrawing" xmlns:w10="urn:schemas-microsoft-com:office:word" xmlns:w="http://schemas.openxmlformats.org/wordprocessingml/2006/main" xmlns:w14="http://schemas.microsoft.com/office/word/2010/wordml" xmlns:w15="http://schemas.microsoft.com/office/word/2012/wordml" xmlns:w16cex="http://schemas.microsoft.com/office/word/2018/wordml/cex" xmlns:w16cid="http://schemas.microsoft.com/office/word/2016/wordml/cid" xmlns:w16="http://schemas.microsoft.com/office/word/2018/wordml" xmlns:w16sdtdh="http://schemas.microsoft.com/office/word/2020/wordml/sdtdatahash" xmlns:w16se="http://schemas.microsoft.com/office/word/2015/wordml/symex" xmlns:wpg="http://schemas.microsoft.com/office/word/2010/wordprocessingGroup" xmlns:wpi="http://schemas.microsoft.com/office/word/2010/wordprocessingInk" xmlns:wne="http://schemas.microsoft.com/office/word/2006/wordml" xmlns:wps="http://schemas.microsoft.com/office/word/2010/wordprocessingShape" mc:Ignorable="w14 w15 w16se w16cid w16 w16cex w16sdtdh wp14">
   <w:body>
     <w:p>
       <w:pPr>
@@ -244,25 +244,7 @@
                       <w:rPr>
                         <w:rStyle w:val="Hyperlink"/>
                       </w:rPr>
-                      <w:t>https://bosunwill.github.io/GuiNdi</w:t>
-                    </w:r>
-                    <w:r>
-                      <w:rPr>
-                        <w:rStyle w:val="Hyperlink"/>
-                      </w:rPr>
-                      <w:t>k</w:t>
-                    </w:r>
-                    <w:r>
-                      <w:rPr>
-                        <w:rStyle w:val="Hyperlink"/>
-                      </w:rPr>
-                      <w:t>um.github.io/</w:t>
-                    </w:r>
-                    <w:r>
-                      <w:rPr>
-                        <w:rStyle w:val="Hyperlink"/>
-                      </w:rPr>
-                      <w:t xml:space="preserve"> </w:t>
+                      <w:t xml:space="preserve">https://bosunwill.github.io/GuiNdikum.github.io/ </w:t>
                     </w:r>
                   </w:hyperlink>
                   <w:r>
@@ -508,6 +490,24 @@
         </w:rPr>
         <w:t xml:space="preserve"> Java Programming, C#, Mobile Application Development, VB.NET, Interactive scripting</w:t>
       </w:r>
+      <w:r>
+        <w:rPr>
+          <w:rFonts w:ascii="Trebuchet MS" w:eastAsia="Trebuchet MS" w:hAnsi="Trebuchet MS" w:cs="Trebuchet MS"/>
+          <w:color w:val="262626"/>
+          <w:sz w:val="24"/>
+          <w:szCs w:val="24"/>
+        </w:rPr>
+        <w:t>, Advance Python</w:t>
+      </w:r>
+      <w:r>
+        <w:rPr>
+          <w:rFonts w:ascii="Trebuchet MS" w:eastAsia="Trebuchet MS" w:hAnsi="Trebuchet MS" w:cs="Trebuchet MS"/>
+          <w:color w:val="262626"/>
+          <w:sz w:val="24"/>
+          <w:szCs w:val="24"/>
+        </w:rPr>
+        <w:t>, Version Control using GitHub</w:t>
+      </w:r>
     </w:p>
     <w:p>
       <w:pPr>
@@ -633,6 +633,26 @@
       <w:pPr>
         <w:rPr>
           <w:rFonts w:ascii="Trebuchet MS" w:eastAsia="Trebuchet MS" w:hAnsi="Trebuchet MS" w:cs="Trebuchet MS"/>
+          <w:color w:val="262626"/>
+          <w:sz w:val="24"/>
+          <w:szCs w:val="24"/>
+        </w:rPr>
+      </w:pPr>
+    </w:p>
+    <w:p>
+      <w:pPr>
+        <w:rPr>
+          <w:rFonts w:ascii="Trebuchet MS" w:eastAsia="Trebuchet MS" w:hAnsi="Trebuchet MS" w:cs="Trebuchet MS"/>
+          <w:color w:val="262626"/>
+          <w:sz w:val="24"/>
+          <w:szCs w:val="24"/>
+        </w:rPr>
+      </w:pPr>
+    </w:p>
+    <w:p>
+      <w:pPr>
+        <w:rPr>
+          <w:rFonts w:ascii="Trebuchet MS" w:eastAsia="Trebuchet MS" w:hAnsi="Trebuchet MS" w:cs="Trebuchet MS"/>
           <w:b/>
           <w:bCs/>
           <w:color w:val="BF8F00" w:themeColor="accent4" w:themeShade="BF"/>
@@ -649,6 +669,7 @@
           <w:sz w:val="24"/>
           <w:szCs w:val="24"/>
         </w:rPr>
+        <w:lastRenderedPageBreak/>
         <w:t>Certificate – Sheet Metal Mechanic</w:t>
       </w:r>
     </w:p>
@@ -706,7 +727,6 @@
           <w:sz w:val="28"/>
           <w:szCs w:val="28"/>
         </w:rPr>
-        <w:lastRenderedPageBreak/>
         <w:t>SOFT SKILLS</w:t>
       </w:r>
     </w:p>
@@ -1321,7 +1341,7 @@
 </file>
 
 <file path=word/numbering.xml><?xml version="1.0" encoding="utf-8"?>
-<w:numbering xmlns:wpc="http://schemas.microsoft.com/office/word/2010/wordprocessingCanvas" xmlns:cx="http://schemas.microsoft.com/office/drawing/2014/chartex" xmlns:cx1="http://schemas.microsoft.com/office/drawing/2015/9/8/chartex" xmlns:cx2="http://schemas.microsoft.com/office/drawing/2015/10/21/chartex" xmlns:cx3="http://schemas.microsoft.com/office/drawing/2016/5/9/chartex" xmlns:cx4="http://schemas.microsoft.com/office/drawing/2016/5/10/chartex" xmlns:cx5="http://schemas.microsoft.com/office/drawing/2016/5/11/chartex" xmlns:cx6="http://schemas.microsoft.com/office/drawing/2016/5/12/chartex" xmlns:cx7="http://schemas.microsoft.com/office/drawing/2016/5/13/chartex" xmlns:cx8="http://schemas.microsoft.com/office/drawing/2016/5/14/chartex" xmlns:mc="http://schemas.openxmlformats.org/markup-compatibility/2006" xmlns:aink="http://schemas.microsoft.com/office/drawing/2016/ink" xmlns:am3d="http://schemas.microsoft.com/office/drawing/2017/model3d" xmlns:o="urn:schemas-microsoft-com:office:office" xmlns:r="http://schemas.openxmlformats.org/officeDocument/2006/relationships" xmlns:m="http://schemas.openxmlformats.org/officeDocument/2006/math" xmlns:v="urn:schemas-microsoft-com:vml" xmlns:wp14="http://schemas.microsoft.com/office/word/2010/wordprocessingDrawing" xmlns:wp="http://schemas.openxmlformats.org/drawingml/2006/wordprocessingDrawing" xmlns:w10="urn:schemas-microsoft-com:office:word" xmlns:w="http://schemas.openxmlformats.org/wordprocessingml/2006/main" xmlns:w14="http://schemas.microsoft.com/office/word/2010/wordml" xmlns:w15="http://schemas.microsoft.com/office/word/2012/wordml" xmlns:w16cex="http://schemas.microsoft.com/office/word/2018/wordml/cex" xmlns:w16cid="http://schemas.microsoft.com/office/word/2016/wordml/cid" xmlns:w16="http://schemas.microsoft.com/office/word/2018/wordml" xmlns:w16se="http://schemas.microsoft.com/office/word/2015/wordml/symex" xmlns:wpg="http://schemas.microsoft.com/office/word/2010/wordprocessingGroup" xmlns:wpi="http://schemas.microsoft.com/office/word/2010/wordprocessingInk" xmlns:wne="http://schemas.microsoft.com/office/word/2006/wordml" xmlns:wps="http://schemas.microsoft.com/office/word/2010/wordprocessingShape" mc:Ignorable="w14 w15 w16se w16cid w16 w16cex wp14">
+<w:numbering xmlns:wpc="http://schemas.microsoft.com/office/word/2010/wordprocessingCanvas" xmlns:cx="http://schemas.microsoft.com/office/drawing/2014/chartex" xmlns:cx1="http://schemas.microsoft.com/office/drawing/2015/9/8/chartex" xmlns:cx2="http://schemas.microsoft.com/office/drawing/2015/10/21/chartex" xmlns:cx3="http://schemas.microsoft.com/office/drawing/2016/5/9/chartex" xmlns:cx4="http://schemas.microsoft.com/office/drawing/2016/5/10/chartex" xmlns:cx5="http://schemas.microsoft.com/office/drawing/2016/5/11/chartex" xmlns:cx6="http://schemas.microsoft.com/office/drawing/2016/5/12/chartex" xmlns:cx7="http://schemas.microsoft.com/office/drawing/2016/5/13/chartex" xmlns:cx8="http://schemas.microsoft.com/office/drawing/2016/5/14/chartex" xmlns:mc="http://schemas.openxmlformats.org/markup-compatibility/2006" xmlns:aink="http://schemas.microsoft.com/office/drawing/2016/ink" xmlns:am3d="http://schemas.microsoft.com/office/drawing/2017/model3d" xmlns:o="urn:schemas-microsoft-com:office:office" xmlns:r="http://schemas.openxmlformats.org/officeDocument/2006/relationships" xmlns:m="http://schemas.openxmlformats.org/officeDocument/2006/math" xmlns:v="urn:schemas-microsoft-com:vml" xmlns:wp14="http://schemas.microsoft.com/office/word/2010/wordprocessingDrawing" xmlns:wp="http://schemas.openxmlformats.org/drawingml/2006/wordprocessingDrawing" xmlns:w10="urn:schemas-microsoft-com:office:word" xmlns:w="http://schemas.openxmlformats.org/wordprocessingml/2006/main" xmlns:w14="http://schemas.microsoft.com/office/word/2010/wordml" xmlns:w15="http://schemas.microsoft.com/office/word/2012/wordml" xmlns:w16cex="http://schemas.microsoft.com/office/word/2018/wordml/cex" xmlns:w16cid="http://schemas.microsoft.com/office/word/2016/wordml/cid" xmlns:w16="http://schemas.microsoft.com/office/word/2018/wordml" xmlns:w16sdtdh="http://schemas.microsoft.com/office/word/2020/wordml/sdtdatahash" xmlns:w16se="http://schemas.microsoft.com/office/word/2015/wordml/symex" xmlns:wpg="http://schemas.microsoft.com/office/word/2010/wordprocessingGroup" xmlns:wpi="http://schemas.microsoft.com/office/word/2010/wordprocessingInk" xmlns:wne="http://schemas.microsoft.com/office/word/2006/wordml" xmlns:wps="http://schemas.microsoft.com/office/word/2010/wordprocessingShape" mc:Ignorable="w14 w15 w16se w16cid w16 w16cex w16sdtdh wp14">
   <w:abstractNum w:abstractNumId="0" w15:restartNumberingAfterBreak="0">
     <w:nsid w:val="1ABD7D64"/>
     <w:multiLevelType w:val="hybridMultilevel"/>
@@ -1442,7 +1462,7 @@
 </file>
 
 <file path=word/styles.xml><?xml version="1.0" encoding="utf-8"?>
-<w:styles xmlns:mc="http://schemas.openxmlformats.org/markup-compatibility/2006" xmlns:r="http://schemas.openxmlformats.org/officeDocument/2006/relationships" xmlns:w="http://schemas.openxmlformats.org/wordprocessingml/2006/main" xmlns:w14="http://schemas.microsoft.com/office/word/2010/wordml" xmlns:w15="http://schemas.microsoft.com/office/word/2012/wordml" xmlns:w16cex="http://schemas.microsoft.com/office/word/2018/wordml/cex" xmlns:w16cid="http://schemas.microsoft.com/office/word/2016/wordml/cid" xmlns:w16="http://schemas.microsoft.com/office/word/2018/wordml" xmlns:w16se="http://schemas.microsoft.com/office/word/2015/wordml/symex" mc:Ignorable="w14 w15 w16se w16cid w16 w16cex">
+<w:styles xmlns:mc="http://schemas.openxmlformats.org/markup-compatibility/2006" xmlns:r="http://schemas.openxmlformats.org/officeDocument/2006/relationships" xmlns:w="http://schemas.openxmlformats.org/wordprocessingml/2006/main" xmlns:w14="http://schemas.microsoft.com/office/word/2010/wordml" xmlns:w15="http://schemas.microsoft.com/office/word/2012/wordml" xmlns:w16cex="http://schemas.microsoft.com/office/word/2018/wordml/cex" xmlns:w16cid="http://schemas.microsoft.com/office/word/2016/wordml/cid" xmlns:w16="http://schemas.microsoft.com/office/word/2018/wordml" xmlns:w16sdtdh="http://schemas.microsoft.com/office/word/2020/wordml/sdtdatahash" xmlns:w16se="http://schemas.microsoft.com/office/word/2015/wordml/symex" mc:Ignorable="w14 w15 w16se w16cid w16 w16cex w16sdtdh">
   <w:docDefaults>
     <w:rPrDefault>
       <w:rPr>

--- a/Ndikum- resume2.docx
+++ b/Ndikum- resume2.docx
@@ -2,6 +2,139 @@
 <file path=word/document.xml><?xml version="1.0" encoding="utf-8"?>
 <w:document xmlns:wpc="http://schemas.microsoft.com/office/word/2010/wordprocessingCanvas" xmlns:cx="http://schemas.microsoft.com/office/drawing/2014/chartex" xmlns:cx1="http://schemas.microsoft.com/office/drawing/2015/9/8/chartex" xmlns:cx2="http://schemas.microsoft.com/office/drawing/2015/10/21/chartex" xmlns:cx3="http://schemas.microsoft.com/office/drawing/2016/5/9/chartex" xmlns:cx4="http://schemas.microsoft.com/office/drawing/2016/5/10/chartex" xmlns:cx5="http://schemas.microsoft.com/office/drawing/2016/5/11/chartex" xmlns:cx6="http://schemas.microsoft.com/office/drawing/2016/5/12/chartex" xmlns:cx7="http://schemas.microsoft.com/office/drawing/2016/5/13/chartex" xmlns:cx8="http://schemas.microsoft.com/office/drawing/2016/5/14/chartex" xmlns:mc="http://schemas.openxmlformats.org/markup-compatibility/2006" xmlns:aink="http://schemas.microsoft.com/office/drawing/2016/ink" xmlns:am3d="http://schemas.microsoft.com/office/drawing/2017/model3d" xmlns:o="urn:schemas-microsoft-com:office:office" xmlns:r="http://schemas.openxmlformats.org/officeDocument/2006/relationships" xmlns:m="http://schemas.openxmlformats.org/officeDocument/2006/math" xmlns:v="urn:schemas-microsoft-com:vml" xmlns:wp14="http://schemas.microsoft.com/office/word/2010/wordprocessingDrawing" xmlns:wp="http://schemas.openxmlformats.org/drawingml/2006/wordprocessingDrawing" xmlns:w10="urn:schemas-microsoft-com:office:word" xmlns:w="http://schemas.openxmlformats.org/wordprocessingml/2006/main" xmlns:w14="http://schemas.microsoft.com/office/word/2010/wordml" xmlns:w15="http://schemas.microsoft.com/office/word/2012/wordml" xmlns:w16cex="http://schemas.microsoft.com/office/word/2018/wordml/cex" xmlns:w16cid="http://schemas.microsoft.com/office/word/2016/wordml/cid" xmlns:w16="http://schemas.microsoft.com/office/word/2018/wordml" xmlns:w16sdtdh="http://schemas.microsoft.com/office/word/2020/wordml/sdtdatahash" xmlns:w16se="http://schemas.microsoft.com/office/word/2015/wordml/symex" xmlns:wpg="http://schemas.microsoft.com/office/word/2010/wordprocessingGroup" xmlns:wpi="http://schemas.microsoft.com/office/word/2010/wordprocessingInk" xmlns:wne="http://schemas.microsoft.com/office/word/2006/wordml" xmlns:wps="http://schemas.microsoft.com/office/word/2010/wordprocessingShape" mc:Ignorable="w14 w15 w16se w16cid w16 w16cex w16sdtdh wp14">
   <w:body>
+    <w:p>
+      <w:pPr>
+        <w:spacing w:after="120" w:line="360" w:lineRule="auto"/>
+        <w:jc w:val="both"/>
+        <w:rPr>
+          <w:rFonts w:ascii="Trebuchet MS" w:eastAsia="Trebuchet MS" w:hAnsi="Trebuchet MS" w:cs="Trebuchet MS"/>
+          <w:color w:val="0095CE"/>
+          <w:sz w:val="28"/>
+        </w:rPr>
+      </w:pPr>
+      <w:r>
+        <w:rPr>
+          <w:rFonts w:ascii="Trebuchet MS" w:eastAsia="Trebuchet MS" w:hAnsi="Trebuchet MS" w:cs="Trebuchet MS"/>
+          <w:color w:val="0095CE"/>
+          <w:sz w:val="28"/>
+        </w:rPr>
+        <w:t xml:space="preserve">                   </w:t>
+      </w:r>
+      <w:r>
+        <w:rPr>
+          <w:noProof/>
+        </w:rPr>
+        <w:drawing>
+          <wp:inline distT="0" distB="0" distL="0" distR="0" wp14:anchorId="1C8C5151" wp14:editId="4E18433A">
+            <wp:extent cx="1600200" cy="1504950"/>
+            <wp:effectExtent l="0" t="0" r="0" b="0"/>
+            <wp:docPr id="5" name="Picture 5" descr="A person wearing a hat&#10;&#10;Description automatically generated with medium confidence"/>
+            <wp:cNvGraphicFramePr>
+              <a:graphicFrameLocks xmlns:a="http://schemas.openxmlformats.org/drawingml/2006/main" noChangeAspect="1"/>
+            </wp:cNvGraphicFramePr>
+            <a:graphic xmlns:a="http://schemas.openxmlformats.org/drawingml/2006/main">
+              <a:graphicData uri="http://schemas.openxmlformats.org/drawingml/2006/picture">
+                <pic:pic xmlns:pic="http://schemas.openxmlformats.org/drawingml/2006/picture">
+                  <pic:nvPicPr>
+                    <pic:cNvPr id="5" name="Picture 5" descr="A person wearing a hat&#10;&#10;Description automatically generated with medium confidence"/>
+                    <pic:cNvPicPr/>
+                  </pic:nvPicPr>
+                  <pic:blipFill>
+                    <a:blip r:embed="rId7" cstate="print">
+                      <a:extLst>
+                        <a:ext uri="{28A0092B-C50C-407E-A947-70E740481C1C}">
+                          <a14:useLocalDpi xmlns:a14="http://schemas.microsoft.com/office/drawing/2010/main" val="0"/>
+                        </a:ext>
+                      </a:extLst>
+                    </a:blip>
+                    <a:stretch>
+                      <a:fillRect/>
+                    </a:stretch>
+                  </pic:blipFill>
+                  <pic:spPr>
+                    <a:xfrm>
+                      <a:off x="0" y="0"/>
+                      <a:ext cx="1600200" cy="1504950"/>
+                    </a:xfrm>
+                    <a:prstGeom prst="rect">
+                      <a:avLst/>
+                    </a:prstGeom>
+                  </pic:spPr>
+                </pic:pic>
+              </a:graphicData>
+            </a:graphic>
+          </wp:inline>
+        </w:drawing>
+      </w:r>
+      <w:r>
+        <w:rPr>
+          <w:rFonts w:ascii="Trebuchet MS" w:eastAsia="Trebuchet MS" w:hAnsi="Trebuchet MS" w:cs="Trebuchet MS"/>
+          <w:color w:val="0095CE"/>
+          <w:sz w:val="28"/>
+        </w:rPr>
+        <w:t xml:space="preserve">    </w:t>
+      </w:r>
+      <w:r>
+        <w:rPr>
+          <w:rFonts w:ascii="Trebuchet MS" w:eastAsia="Trebuchet MS" w:hAnsi="Trebuchet MS" w:cs="Trebuchet MS"/>
+          <w:noProof/>
+          <w:color w:val="0095CE"/>
+          <w:sz w:val="28"/>
+        </w:rPr>
+        <w:drawing>
+          <wp:inline distT="0" distB="0" distL="0" distR="0" wp14:anchorId="7D48FE5C" wp14:editId="775312E5">
+            <wp:extent cx="1485900" cy="1504950"/>
+            <wp:effectExtent l="0" t="0" r="0" b="0"/>
+            <wp:docPr id="8" name="Picture 8" descr="Qr code&#10;&#10;Description automatically generated"/>
+            <wp:cNvGraphicFramePr>
+              <a:graphicFrameLocks xmlns:a="http://schemas.openxmlformats.org/drawingml/2006/main" noChangeAspect="1"/>
+            </wp:cNvGraphicFramePr>
+            <a:graphic xmlns:a="http://schemas.openxmlformats.org/drawingml/2006/main">
+              <a:graphicData uri="http://schemas.openxmlformats.org/drawingml/2006/picture">
+                <pic:pic xmlns:pic="http://schemas.openxmlformats.org/drawingml/2006/picture">
+                  <pic:nvPicPr>
+                    <pic:cNvPr id="8" name="Picture 8" descr="Qr code&#10;&#10;Description automatically generated"/>
+                    <pic:cNvPicPr/>
+                  </pic:nvPicPr>
+                  <pic:blipFill>
+                    <a:blip r:embed="rId8" cstate="print">
+                      <a:extLst>
+                        <a:ext uri="{28A0092B-C50C-407E-A947-70E740481C1C}">
+                          <a14:useLocalDpi xmlns:a14="http://schemas.microsoft.com/office/drawing/2010/main" val="0"/>
+                        </a:ext>
+                      </a:extLst>
+                    </a:blip>
+                    <a:stretch>
+                      <a:fillRect/>
+                    </a:stretch>
+                  </pic:blipFill>
+                  <pic:spPr>
+                    <a:xfrm>
+                      <a:off x="0" y="0"/>
+                      <a:ext cx="1485900" cy="1504950"/>
+                    </a:xfrm>
+                    <a:prstGeom prst="rect">
+                      <a:avLst/>
+                    </a:prstGeom>
+                  </pic:spPr>
+                </pic:pic>
+              </a:graphicData>
+            </a:graphic>
+          </wp:inline>
+        </w:drawing>
+      </w:r>
+    </w:p>
+    <w:p>
+      <w:pPr>
+        <w:spacing w:after="120" w:line="360" w:lineRule="auto"/>
+        <w:jc w:val="both"/>
+        <w:rPr>
+          <w:rFonts w:ascii="Trebuchet MS" w:eastAsia="Trebuchet MS" w:hAnsi="Trebuchet MS" w:cs="Trebuchet MS"/>
+          <w:color w:val="0095CE"/>
+          <w:sz w:val="28"/>
+        </w:rPr>
+      </w:pPr>
+    </w:p>
     <w:p>
       <w:pPr>
         <w:spacing w:after="120" w:line="360" w:lineRule="auto"/>
@@ -69,7 +202,7 @@
             <v:stroke joinstyle="miter"/>
             <v:path gradientshapeok="t" o:connecttype="rect"/>
           </v:shapetype>
-          <v:shape id="Text Box 2" o:spid="_x0000_s1026" type="#_x0000_t202" style="position:absolute;margin-left:-.6pt;margin-top:144.35pt;width:467.6pt;height:25.1pt;z-index:251659264;visibility:visible;mso-wrap-distance-left:9pt;mso-wrap-distance-top:3.6pt;mso-wrap-distance-right:9pt;mso-wrap-distance-bottom:3.6pt;mso-position-horizontal-relative:text;mso-position-vertical-relative:text;mso-width-relative:margin;mso-height-relative:margin;v-text-anchor:top" o:gfxdata="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">
+          <v:shape id="Text Box 2" o:spid="_x0000_s1026" type="#_x0000_t202" style="position:absolute;margin-left:-.6pt;margin-top:140.6pt;width:467.6pt;height:25.1pt;z-index:251659264;visibility:visible;mso-wrap-distance-left:9pt;mso-wrap-distance-top:3.6pt;mso-wrap-distance-right:9pt;mso-wrap-distance-bottom:3.6pt;mso-position-horizontal-relative:text;mso-position-vertical-relative:text;mso-width-relative:margin;mso-height-relative:margin;v-text-anchor:top" o:gfxdata="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">
             <v:textbox>
               <w:txbxContent>
                 <w:p>
@@ -99,13 +232,13 @@
                                 <pic:cNvPicPr/>
                               </pic:nvPicPr>
                               <pic:blipFill>
-                                <a:blip r:embed="rId5">
+                                <a:blip r:embed="rId9">
                                   <a:extLst>
                                     <a:ext uri="{28A0092B-C50C-407E-A947-70E740481C1C}">
                                       <a14:useLocalDpi xmlns:a14="http://schemas.microsoft.com/office/drawing/2010/main" val="0"/>
                                     </a:ext>
                                     <a:ext uri="{96DAC541-7B7A-43D3-8B79-37D633B846F1}">
-                                      <asvg:svgBlip xmlns:asvg="http://schemas.microsoft.com/office/drawing/2016/SVG/main" r:embed="rId6"/>
+                                      <asvg:svgBlip xmlns:asvg="http://schemas.microsoft.com/office/drawing/2016/SVG/main" r:embed="rId10"/>
                                     </a:ext>
                                   </a:extLst>
                                 </a:blip>
@@ -154,13 +287,13 @@
                                 <pic:cNvPicPr/>
                               </pic:nvPicPr>
                               <pic:blipFill>
-                                <a:blip r:embed="rId7">
+                                <a:blip r:embed="rId11">
                                   <a:extLst>
                                     <a:ext uri="{28A0092B-C50C-407E-A947-70E740481C1C}">
                                       <a14:useLocalDpi xmlns:a14="http://schemas.microsoft.com/office/drawing/2010/main" val="0"/>
                                     </a:ext>
                                     <a:ext uri="{96DAC541-7B7A-43D3-8B79-37D633B846F1}">
-                                      <asvg:svgBlip xmlns:asvg="http://schemas.microsoft.com/office/drawing/2016/SVG/main" r:embed="rId8"/>
+                                      <asvg:svgBlip xmlns:asvg="http://schemas.microsoft.com/office/drawing/2016/SVG/main" r:embed="rId12"/>
                                     </a:ext>
                                   </a:extLst>
                                 </a:blip>
@@ -208,7 +341,7 @@
                                 </pic:cNvPicPr>
                               </pic:nvPicPr>
                               <pic:blipFill>
-                                <a:blip r:embed="rId9">
+                                <a:blip r:embed="rId13">
                                   <a:extLst>
                                     <a:ext uri="{28A0092B-C50C-407E-A947-70E740481C1C}">
                                       <a14:useLocalDpi xmlns:a14="http://schemas.microsoft.com/office/drawing/2010/main" val="0"/>
@@ -239,7 +372,7 @@
                       </wp:inline>
                     </w:drawing>
                   </w:r>
-                  <w:hyperlink r:id="rId10" w:history="1">
+                  <w:hyperlink r:id="rId14" w:history="1">
                     <w:r>
                       <w:rPr>
                         <w:rStyle w:val="Hyperlink"/>
@@ -271,7 +404,23 @@
           <w:color w:val="262626"/>
           <w:sz w:val="28"/>
         </w:rPr>
-        <w:t xml:space="preserve"> and initiative-taking Software developing student academically proven to write codes in various programming languages.</w:t>
+        <w:t xml:space="preserve"> and initiative-taking Software develo</w:t>
+      </w:r>
+      <w:r>
+        <w:rPr>
+          <w:rFonts w:ascii="Trebuchet MS" w:eastAsia="Trebuchet MS" w:hAnsi="Trebuchet MS" w:cs="Trebuchet MS"/>
+          <w:color w:val="262626"/>
+          <w:sz w:val="28"/>
+        </w:rPr>
+        <w:t>per, academically proven to write codes in</w:t>
+      </w:r>
+      <w:r>
+        <w:rPr>
+          <w:rFonts w:ascii="Trebuchet MS" w:eastAsia="Trebuchet MS" w:hAnsi="Trebuchet MS" w:cs="Trebuchet MS"/>
+          <w:color w:val="262626"/>
+          <w:sz w:val="28"/>
+        </w:rPr>
+        <w:t xml:space="preserve"> various programming languages.</w:t>
       </w:r>
       <w:r>
         <w:rPr>
@@ -311,7 +460,23 @@
           <w:color w:val="262626"/>
           <w:sz w:val="28"/>
         </w:rPr>
-        <w:t>ly looking for an internship or a position in the field</w:t>
+        <w:t>ly looking for an internship</w:t>
+      </w:r>
+      <w:r>
+        <w:rPr>
+          <w:rFonts w:ascii="Trebuchet MS" w:eastAsia="Trebuchet MS" w:hAnsi="Trebuchet MS" w:cs="Trebuchet MS"/>
+          <w:color w:val="262626"/>
+          <w:sz w:val="28"/>
+        </w:rPr>
+        <w:t>/</w:t>
+      </w:r>
+      <w:r>
+        <w:rPr>
+          <w:rFonts w:ascii="Trebuchet MS" w:eastAsia="Trebuchet MS" w:hAnsi="Trebuchet MS" w:cs="Trebuchet MS"/>
+          <w:color w:val="262626"/>
+          <w:sz w:val="28"/>
+        </w:rPr>
+        <w:t>position in the field</w:t>
       </w:r>
       <w:r>
         <w:rPr>
@@ -321,16 +486,6 @@
         </w:rPr>
         <w:t xml:space="preserve"> of Software Development.</w:t>
       </w:r>
-    </w:p>
-    <w:p>
-      <w:pPr>
-        <w:spacing w:after="120" w:line="360" w:lineRule="auto"/>
-        <w:rPr>
-          <w:rFonts w:ascii="Trebuchet MS" w:eastAsia="Trebuchet MS" w:hAnsi="Trebuchet MS" w:cs="Trebuchet MS"/>
-          <w:color w:val="262626"/>
-          <w:sz w:val="28"/>
-        </w:rPr>
-      </w:pPr>
     </w:p>
     <w:p>
       <w:pPr>
@@ -428,7 +583,7 @@
           <w:sz w:val="24"/>
           <w:szCs w:val="24"/>
         </w:rPr>
-        <w:t>2016 – present</w:t>
+        <w:t>Class of 2022</w:t>
       </w:r>
     </w:p>
     <w:p>
@@ -508,6 +663,25 @@
         </w:rPr>
         <w:t>, Version Control using GitHub</w:t>
       </w:r>
+      <w:r>
+        <w:rPr>
+          <w:rFonts w:ascii="Trebuchet MS" w:eastAsia="Trebuchet MS" w:hAnsi="Trebuchet MS" w:cs="Trebuchet MS"/>
+          <w:color w:val="262626"/>
+          <w:sz w:val="24"/>
+          <w:szCs w:val="24"/>
+        </w:rPr>
+        <w:t>, Game Development</w:t>
+      </w:r>
+    </w:p>
+    <w:p>
+      <w:pPr>
+        <w:rPr>
+          <w:rFonts w:ascii="Trebuchet MS" w:eastAsia="Trebuchet MS" w:hAnsi="Trebuchet MS" w:cs="Trebuchet MS"/>
+          <w:color w:val="262626"/>
+          <w:sz w:val="24"/>
+          <w:szCs w:val="24"/>
+        </w:rPr>
+      </w:pPr>
     </w:p>
     <w:p>
       <w:pPr>
@@ -529,6 +703,7 @@
           <w:sz w:val="24"/>
           <w:szCs w:val="24"/>
         </w:rPr>
+        <w:lastRenderedPageBreak/>
         <w:t>Developmental Courses</w:t>
       </w:r>
     </w:p>
@@ -628,16 +803,6 @@
         </w:rPr>
         <w:t xml:space="preserve"> with a GPA of 3.87</w:t>
       </w:r>
-    </w:p>
-    <w:p>
-      <w:pPr>
-        <w:rPr>
-          <w:rFonts w:ascii="Trebuchet MS" w:eastAsia="Trebuchet MS" w:hAnsi="Trebuchet MS" w:cs="Trebuchet MS"/>
-          <w:color w:val="262626"/>
-          <w:sz w:val="24"/>
-          <w:szCs w:val="24"/>
-        </w:rPr>
-      </w:pPr>
     </w:p>
     <w:p>
       <w:pPr>
@@ -669,7 +834,6 @@
           <w:sz w:val="24"/>
           <w:szCs w:val="24"/>
         </w:rPr>
-        <w:lastRenderedPageBreak/>
         <w:t>Certificate – Sheet Metal Mechanic</w:t>
       </w:r>
     </w:p>
@@ -934,7 +1098,34 @@
           <w:sz w:val="24"/>
           <w:szCs w:val="24"/>
         </w:rPr>
-        <w:t xml:space="preserve"> Construction woodshop - 2021</w:t>
+        <w:t xml:space="preserve"> Construction woodshop </w:t>
+      </w:r>
+      <w:r>
+        <w:rPr>
+          <w:rFonts w:ascii="Trebuchet MS" w:eastAsia="Trebuchet MS" w:hAnsi="Trebuchet MS" w:cs="Trebuchet MS"/>
+          <w:color w:val="262626"/>
+          <w:sz w:val="24"/>
+          <w:szCs w:val="24"/>
+        </w:rPr>
+        <w:t>–</w:t>
+      </w:r>
+      <w:r>
+        <w:rPr>
+          <w:rFonts w:ascii="Trebuchet MS" w:eastAsia="Trebuchet MS" w:hAnsi="Trebuchet MS" w:cs="Trebuchet MS"/>
+          <w:color w:val="262626"/>
+          <w:sz w:val="24"/>
+          <w:szCs w:val="24"/>
+        </w:rPr>
+        <w:t xml:space="preserve"> 2021</w:t>
+      </w:r>
+      <w:r>
+        <w:rPr>
+          <w:rFonts w:ascii="Trebuchet MS" w:eastAsia="Trebuchet MS" w:hAnsi="Trebuchet MS" w:cs="Trebuchet MS"/>
+          <w:color w:val="262626"/>
+          <w:sz w:val="24"/>
+          <w:szCs w:val="24"/>
+        </w:rPr>
+        <w:t xml:space="preserve"> - present </w:t>
       </w:r>
     </w:p>
     <w:p>
@@ -1331,6 +1522,7 @@
       </w:pPr>
     </w:p>
     <w:sectPr>
+      <w:headerReference w:type="default" r:id="rId15"/>
       <w:pgSz w:w="12240" w:h="15840"/>
       <w:pgMar w:top="1440" w:right="1440" w:bottom="1440" w:left="1440" w:header="720" w:footer="720" w:gutter="0"/>
       <w:cols w:space="720"/>
@@ -1338,6 +1530,69 @@
     </w:sectPr>
   </w:body>
 </w:document>
+</file>
+
+<file path=word/endnotes.xml><?xml version="1.0" encoding="utf-8"?>
+<w:endnotes xmlns:wpc="http://schemas.microsoft.com/office/word/2010/wordprocessingCanvas" xmlns:cx="http://schemas.microsoft.com/office/drawing/2014/chartex" xmlns:cx1="http://schemas.microsoft.com/office/drawing/2015/9/8/chartex" xmlns:cx2="http://schemas.microsoft.com/office/drawing/2015/10/21/chartex" xmlns:cx3="http://schemas.microsoft.com/office/drawing/2016/5/9/chartex" xmlns:cx4="http://schemas.microsoft.com/office/drawing/2016/5/10/chartex" xmlns:cx5="http://schemas.microsoft.com/office/drawing/2016/5/11/chartex" xmlns:cx6="http://schemas.microsoft.com/office/drawing/2016/5/12/chartex" xmlns:cx7="http://schemas.microsoft.com/office/drawing/2016/5/13/chartex" xmlns:cx8="http://schemas.microsoft.com/office/drawing/2016/5/14/chartex" xmlns:mc="http://schemas.openxmlformats.org/markup-compatibility/2006" xmlns:aink="http://schemas.microsoft.com/office/drawing/2016/ink" xmlns:am3d="http://schemas.microsoft.com/office/drawing/2017/model3d" xmlns:o="urn:schemas-microsoft-com:office:office" xmlns:r="http://schemas.openxmlformats.org/officeDocument/2006/relationships" xmlns:m="http://schemas.openxmlformats.org/officeDocument/2006/math" xmlns:v="urn:schemas-microsoft-com:vml" xmlns:wp14="http://schemas.microsoft.com/office/word/2010/wordprocessingDrawing" xmlns:wp="http://schemas.openxmlformats.org/drawingml/2006/wordprocessingDrawing" xmlns:w10="urn:schemas-microsoft-com:office:word" xmlns:w="http://schemas.openxmlformats.org/wordprocessingml/2006/main" xmlns:w14="http://schemas.microsoft.com/office/word/2010/wordml" xmlns:w15="http://schemas.microsoft.com/office/word/2012/wordml" xmlns:w16cex="http://schemas.microsoft.com/office/word/2018/wordml/cex" xmlns:w16cid="http://schemas.microsoft.com/office/word/2016/wordml/cid" xmlns:w16="http://schemas.microsoft.com/office/word/2018/wordml" xmlns:w16sdtdh="http://schemas.microsoft.com/office/word/2020/wordml/sdtdatahash" xmlns:w16se="http://schemas.microsoft.com/office/word/2015/wordml/symex" xmlns:wpg="http://schemas.microsoft.com/office/word/2010/wordprocessingGroup" xmlns:wpi="http://schemas.microsoft.com/office/word/2010/wordprocessingInk" xmlns:wne="http://schemas.microsoft.com/office/word/2006/wordml" xmlns:wps="http://schemas.microsoft.com/office/word/2010/wordprocessingShape" mc:Ignorable="w14 w15 w16se w16cid w16 w16cex w16sdtdh wp14">
+  <w:endnote w:type="separator" w:id="-1">
+    <w:p>
+      <w:pPr>
+        <w:spacing w:after="0" w:line="240" w:lineRule="auto"/>
+      </w:pPr>
+      <w:r>
+        <w:separator/>
+      </w:r>
+    </w:p>
+  </w:endnote>
+  <w:endnote w:type="continuationSeparator" w:id="0">
+    <w:p>
+      <w:pPr>
+        <w:spacing w:after="0" w:line="240" w:lineRule="auto"/>
+      </w:pPr>
+      <w:r>
+        <w:continuationSeparator/>
+      </w:r>
+    </w:p>
+  </w:endnote>
+</w:endnotes>
+</file>
+
+<file path=word/footnotes.xml><?xml version="1.0" encoding="utf-8"?>
+<w:footnotes xmlns:wpc="http://schemas.microsoft.com/office/word/2010/wordprocessingCanvas" xmlns:cx="http://schemas.microsoft.com/office/drawing/2014/chartex" xmlns:cx1="http://schemas.microsoft.com/office/drawing/2015/9/8/chartex" xmlns:cx2="http://schemas.microsoft.com/office/drawing/2015/10/21/chartex" xmlns:cx3="http://schemas.microsoft.com/office/drawing/2016/5/9/chartex" xmlns:cx4="http://schemas.microsoft.com/office/drawing/2016/5/10/chartex" xmlns:cx5="http://schemas.microsoft.com/office/drawing/2016/5/11/chartex" xmlns:cx6="http://schemas.microsoft.com/office/drawing/2016/5/12/chartex" xmlns:cx7="http://schemas.microsoft.com/office/drawing/2016/5/13/chartex" xmlns:cx8="http://schemas.microsoft.com/office/drawing/2016/5/14/chartex" xmlns:mc="http://schemas.openxmlformats.org/markup-compatibility/2006" xmlns:aink="http://schemas.microsoft.com/office/drawing/2016/ink" xmlns:am3d="http://schemas.microsoft.com/office/drawing/2017/model3d" xmlns:o="urn:schemas-microsoft-com:office:office" xmlns:r="http://schemas.openxmlformats.org/officeDocument/2006/relationships" xmlns:m="http://schemas.openxmlformats.org/officeDocument/2006/math" xmlns:v="urn:schemas-microsoft-com:vml" xmlns:wp14="http://schemas.microsoft.com/office/word/2010/wordprocessingDrawing" xmlns:wp="http://schemas.openxmlformats.org/drawingml/2006/wordprocessingDrawing" xmlns:w10="urn:schemas-microsoft-com:office:word" xmlns:w="http://schemas.openxmlformats.org/wordprocessingml/2006/main" xmlns:w14="http://schemas.microsoft.com/office/word/2010/wordml" xmlns:w15="http://schemas.microsoft.com/office/word/2012/wordml" xmlns:w16cex="http://schemas.microsoft.com/office/word/2018/wordml/cex" xmlns:w16cid="http://schemas.microsoft.com/office/word/2016/wordml/cid" xmlns:w16="http://schemas.microsoft.com/office/word/2018/wordml" xmlns:w16sdtdh="http://schemas.microsoft.com/office/word/2020/wordml/sdtdatahash" xmlns:w16se="http://schemas.microsoft.com/office/word/2015/wordml/symex" xmlns:wpg="http://schemas.microsoft.com/office/word/2010/wordprocessingGroup" xmlns:wpi="http://schemas.microsoft.com/office/word/2010/wordprocessingInk" xmlns:wne="http://schemas.microsoft.com/office/word/2006/wordml" xmlns:wps="http://schemas.microsoft.com/office/word/2010/wordprocessingShape" mc:Ignorable="w14 w15 w16se w16cid w16 w16cex w16sdtdh wp14">
+  <w:footnote w:type="separator" w:id="-1">
+    <w:p>
+      <w:pPr>
+        <w:spacing w:after="0" w:line="240" w:lineRule="auto"/>
+      </w:pPr>
+      <w:r>
+        <w:separator/>
+      </w:r>
+    </w:p>
+  </w:footnote>
+  <w:footnote w:type="continuationSeparator" w:id="0">
+    <w:p>
+      <w:pPr>
+        <w:spacing w:after="0" w:line="240" w:lineRule="auto"/>
+      </w:pPr>
+      <w:r>
+        <w:continuationSeparator/>
+      </w:r>
+    </w:p>
+  </w:footnote>
+</w:footnotes>
+</file>
+
+<file path=word/header1.xml><?xml version="1.0" encoding="utf-8"?>
+<w:hdr xmlns:wpc="http://schemas.microsoft.com/office/word/2010/wordprocessingCanvas" xmlns:cx="http://schemas.microsoft.com/office/drawing/2014/chartex" xmlns:cx1="http://schemas.microsoft.com/office/drawing/2015/9/8/chartex" xmlns:cx2="http://schemas.microsoft.com/office/drawing/2015/10/21/chartex" xmlns:cx3="http://schemas.microsoft.com/office/drawing/2016/5/9/chartex" xmlns:cx4="http://schemas.microsoft.com/office/drawing/2016/5/10/chartex" xmlns:cx5="http://schemas.microsoft.com/office/drawing/2016/5/11/chartex" xmlns:cx6="http://schemas.microsoft.com/office/drawing/2016/5/12/chartex" xmlns:cx7="http://schemas.microsoft.com/office/drawing/2016/5/13/chartex" xmlns:cx8="http://schemas.microsoft.com/office/drawing/2016/5/14/chartex" xmlns:mc="http://schemas.openxmlformats.org/markup-compatibility/2006" xmlns:aink="http://schemas.microsoft.com/office/drawing/2016/ink" xmlns:am3d="http://schemas.microsoft.com/office/drawing/2017/model3d" xmlns:o="urn:schemas-microsoft-com:office:office" xmlns:r="http://schemas.openxmlformats.org/officeDocument/2006/relationships" xmlns:m="http://schemas.openxmlformats.org/officeDocument/2006/math" xmlns:v="urn:schemas-microsoft-com:vml" xmlns:wp14="http://schemas.microsoft.com/office/word/2010/wordprocessingDrawing" xmlns:wp="http://schemas.openxmlformats.org/drawingml/2006/wordprocessingDrawing" xmlns:w10="urn:schemas-microsoft-com:office:word" xmlns:w="http://schemas.openxmlformats.org/wordprocessingml/2006/main" xmlns:w14="http://schemas.microsoft.com/office/word/2010/wordml" xmlns:w15="http://schemas.microsoft.com/office/word/2012/wordml" xmlns:w16cex="http://schemas.microsoft.com/office/word/2018/wordml/cex" xmlns:w16cid="http://schemas.microsoft.com/office/word/2016/wordml/cid" xmlns:w16="http://schemas.microsoft.com/office/word/2018/wordml" xmlns:w16sdtdh="http://schemas.microsoft.com/office/word/2020/wordml/sdtdatahash" xmlns:w16se="http://schemas.microsoft.com/office/word/2015/wordml/symex" xmlns:wpg="http://schemas.microsoft.com/office/word/2010/wordprocessingGroup" xmlns:wpi="http://schemas.microsoft.com/office/word/2010/wordprocessingInk" xmlns:wne="http://schemas.microsoft.com/office/word/2006/wordml" xmlns:wps="http://schemas.microsoft.com/office/word/2010/wordprocessingShape" mc:Ignorable="w14 w15 w16se w16cid w16 w16cex w16sdtdh wp14">
+  <w:p>
+    <w:pPr>
+      <w:pStyle w:val="Header"/>
+    </w:pPr>
+    <w:r>
+      <w:t xml:space="preserve">                                                </w:t>
+    </w:r>
+  </w:p>
+</w:hdr>
 </file>
 
 <file path=word/numbering.xml><?xml version="1.0" encoding="utf-8"?>
@@ -1933,6 +2188,50 @@
       <w:u w:val="single"/>
     </w:rPr>
   </w:style>
+  <w:style w:type="paragraph" w:styleId="Header">
+    <w:name w:val="header"/>
+    <w:basedOn w:val="Normal"/>
+    <w:link w:val="HeaderChar"/>
+    <w:uiPriority w:val="99"/>
+    <w:unhideWhenUsed/>
+    <w:rsid w:val="001D3C9A"/>
+    <w:pPr>
+      <w:tabs>
+        <w:tab w:val="center" w:pos="4680"/>
+        <w:tab w:val="right" w:pos="9360"/>
+      </w:tabs>
+      <w:spacing w:after="0" w:line="240" w:lineRule="auto"/>
+    </w:pPr>
+  </w:style>
+  <w:style w:type="character" w:customStyle="1" w:styleId="HeaderChar">
+    <w:name w:val="Header Char"/>
+    <w:basedOn w:val="DefaultParagraphFont"/>
+    <w:link w:val="Header"/>
+    <w:uiPriority w:val="99"/>
+    <w:rsid w:val="001D3C9A"/>
+  </w:style>
+  <w:style w:type="paragraph" w:styleId="Footer">
+    <w:name w:val="footer"/>
+    <w:basedOn w:val="Normal"/>
+    <w:link w:val="FooterChar"/>
+    <w:uiPriority w:val="99"/>
+    <w:unhideWhenUsed/>
+    <w:rsid w:val="001D3C9A"/>
+    <w:pPr>
+      <w:tabs>
+        <w:tab w:val="center" w:pos="4680"/>
+        <w:tab w:val="right" w:pos="9360"/>
+      </w:tabs>
+      <w:spacing w:after="0" w:line="240" w:lineRule="auto"/>
+    </w:pPr>
+  </w:style>
+  <w:style w:type="character" w:customStyle="1" w:styleId="FooterChar">
+    <w:name w:val="Footer Char"/>
+    <w:basedOn w:val="DefaultParagraphFont"/>
+    <w:link w:val="Footer"/>
+    <w:uiPriority w:val="99"/>
+    <w:rsid w:val="001D3C9A"/>
+  </w:style>
 </w:styles>
 </file>
 
